--- a/Mescp/_Doc/S03-永优玉米适宜度模型.docx
+++ b/Mescp/_Doc/S03-永优玉米适宜度模型.docx
@@ -1,6 +1,6 @@
 
 <file path=word/document.xml><?xml version="1.0" encoding="utf-8"?>
-<w:document xmlns:wpc="http://schemas.microsoft.com/office/word/2010/wordprocessingCanvas" xmlns:mc="http://schemas.openxmlformats.org/markup-compatibility/2006" xmlns:o="urn:schemas-microsoft-com:office:office" xmlns:r="http://schemas.openxmlformats.org/officeDocument/2006/relationships" xmlns:m="http://schemas.openxmlformats.org/officeDocument/2006/math" xmlns:v="urn:schemas-microsoft-com:vml" xmlns:wp14="http://schemas.microsoft.com/office/word/2010/wordprocessingDrawing" xmlns:wp="http://schemas.openxmlformats.org/drawingml/2006/wordprocessingDrawing" xmlns:w10="urn:schemas-microsoft-com:office:word" xmlns:w="http://schemas.openxmlformats.org/wordprocessingml/2006/main" xmlns:w14="http://schemas.microsoft.com/office/word/2010/wordml" xmlns:w15="http://schemas.microsoft.com/office/word/2012/wordml" xmlns:wpg="http://schemas.microsoft.com/office/word/2010/wordprocessingGroup" xmlns:wpi="http://schemas.microsoft.com/office/word/2010/wordprocessingInk" xmlns:wne="http://schemas.microsoft.com/office/word/2006/wordml" xmlns:wps="http://schemas.microsoft.com/office/word/2010/wordprocessingShape" mc:Ignorable="w14 w15 wp14">
+<w:document xmlns:wpc="http://schemas.microsoft.com/office/word/2010/wordprocessingCanvas" xmlns:cx="http://schemas.microsoft.com/office/drawing/2014/chartex" xmlns:cx1="http://schemas.microsoft.com/office/drawing/2015/9/8/chartex" xmlns:mc="http://schemas.openxmlformats.org/markup-compatibility/2006" xmlns:o="urn:schemas-microsoft-com:office:office" xmlns:r="http://schemas.openxmlformats.org/officeDocument/2006/relationships" xmlns:m="http://schemas.openxmlformats.org/officeDocument/2006/math" xmlns:v="urn:schemas-microsoft-com:vml" xmlns:wp14="http://schemas.microsoft.com/office/word/2010/wordprocessingDrawing" xmlns:wp="http://schemas.openxmlformats.org/drawingml/2006/wordprocessingDrawing" xmlns:w10="urn:schemas-microsoft-com:office:word" xmlns:w="http://schemas.openxmlformats.org/wordprocessingml/2006/main" xmlns:w14="http://schemas.microsoft.com/office/word/2010/wordml" xmlns:w15="http://schemas.microsoft.com/office/word/2012/wordml" xmlns:w16se="http://schemas.microsoft.com/office/word/2015/wordml/symex" xmlns:wpg="http://schemas.microsoft.com/office/word/2010/wordprocessingGroup" xmlns:wpi="http://schemas.microsoft.com/office/word/2010/wordprocessingInk" xmlns:wne="http://schemas.microsoft.com/office/word/2006/wordml" xmlns:wps="http://schemas.microsoft.com/office/word/2010/wordprocessingShape" mc:Ignorable="w14 w15 w16se wp14">
   <w:body>
     <w:p>
       <w:pPr>
@@ -5425,8 +5425,21 @@
       <w:r>
         <w:rPr>
           <w:rFonts w:hint="eastAsia"/>
-        </w:rPr>
-        <w:t>是当日温度、降水、日照适宜度模型的几何平均值</w:t>
+          <w:b/>
+        </w:rPr>
+        <w:t>日适宜度</w:t>
+      </w:r>
+      <w:r>
+        <w:rPr>
+          <w:rFonts w:hint="eastAsia"/>
+        </w:rPr>
+        <w:t>：</w:t>
+      </w:r>
+      <w:r>
+        <w:rPr>
+          <w:rFonts w:hint="eastAsia"/>
+        </w:rPr>
+        <w:t>当日温度、降水、日照适宜度模型的几何平均值</w:t>
       </w:r>
     </w:p>
     <w:p>
@@ -5907,7 +5920,7 @@
     </w:p>
     <w:p>
       <w:pPr>
-        <w:ind w:firstLineChars="202" w:firstLine="424"/>
+        <w:ind w:firstLineChars="202" w:firstLine="426"/>
         <w:rPr>
           <w:rFonts w:asciiTheme="minorEastAsia" w:hAnsiTheme="minorEastAsia"/>
         </w:rPr>
@@ -5915,8 +5928,15 @@
       <w:r>
         <w:rPr>
           <w:rFonts w:asciiTheme="minorEastAsia" w:hAnsiTheme="minorEastAsia" w:hint="eastAsia"/>
-        </w:rPr>
-        <w:t>发育阶段适宜度：该发育阶段内日适宜度模型的算术和。</w:t>
+          <w:b/>
+        </w:rPr>
+        <w:t>发育阶段适宜度</w:t>
+      </w:r>
+      <w:r>
+        <w:rPr>
+          <w:rFonts w:asciiTheme="minorEastAsia" w:hAnsiTheme="minorEastAsia" w:hint="eastAsia"/>
+        </w:rPr>
+        <w:t>：该发育阶段内日适宜度模型的算术和。</w:t>
       </w:r>
     </w:p>
     <w:p>
@@ -6367,12 +6387,12 @@
           <w:sz w:val="52"/>
           <w:szCs w:val="52"/>
         </w:rPr>
-        <w:t>z</w:t>
+        <w:t>a</w:t>
       </w:r>
     </w:p>
     <w:p>
       <w:pPr>
-        <w:ind w:firstLineChars="202" w:firstLine="424"/>
+        <w:ind w:firstLineChars="202" w:firstLine="426"/>
         <w:rPr>
           <w:rFonts w:asciiTheme="minorEastAsia" w:hAnsiTheme="minorEastAsia"/>
         </w:rPr>
@@ -6380,8 +6400,27 @@
       <w:r>
         <w:rPr>
           <w:rFonts w:asciiTheme="minorEastAsia" w:hAnsiTheme="minorEastAsia" w:hint="eastAsia"/>
-        </w:rPr>
-        <w:t>完整发育期适宜度：各个发育阶段适宜度的加权算术和。</w:t>
+          <w:b/>
+        </w:rPr>
+        <w:t>完整发育期适宜度</w:t>
+      </w:r>
+      <w:r>
+        <w:rPr>
+          <w:rFonts w:asciiTheme="minorEastAsia" w:hAnsiTheme="minorEastAsia" w:hint="eastAsia"/>
+        </w:rPr>
+        <w:t>：</w:t>
+      </w:r>
+      <w:r>
+        <w:rPr>
+          <w:rFonts w:asciiTheme="minorEastAsia" w:hAnsiTheme="minorEastAsia" w:hint="eastAsia"/>
+        </w:rPr>
+        <w:t>各个发育阶段适宜度的加权算术和</w:t>
+      </w:r>
+      <w:r>
+        <w:rPr>
+          <w:rFonts w:asciiTheme="minorEastAsia" w:hAnsiTheme="minorEastAsia" w:hint="eastAsia"/>
+        </w:rPr>
+        <w:t>。</w:t>
       </w:r>
     </w:p>
     <w:p>
@@ -7698,7 +7737,7 @@
           <w:kern w:val="0"/>
           <w:szCs w:val="21"/>
         </w:rPr>
-        <w:t>z</w:t>
+        <w:t>a</w:t>
       </w:r>
       <w:r>
         <w:rPr>
@@ -7845,6 +7884,14 @@
           <w:szCs w:val="52"/>
         </w:rPr>
         <w:t>Fa</w:t>
+      </w:r>
+      <w:r>
+        <w:rPr>
+          <w:b/>
+          <w:sz w:val="52"/>
+          <w:szCs w:val="52"/>
+        </w:rPr>
+        <w:t>c</w:t>
       </w:r>
     </w:p>
     <w:p>
@@ -8586,6 +8633,24 @@
         </w:rPr>
         <w:t>最大、最小值</w:t>
       </w:r>
+      <w:r>
+        <w:rPr>
+          <w:rFonts w:asciiTheme="minorEastAsia" w:hAnsiTheme="minorEastAsia" w:cs="新宋体" w:hint="eastAsia"/>
+          <w:kern w:val="0"/>
+          <w:szCs w:val="21"/>
+        </w:rPr>
+        <w:t>（历史均值？</w:t>
+      </w:r>
+      <w:bookmarkStart w:id="0" w:name="_GoBack"/>
+      <w:bookmarkEnd w:id="0"/>
+      <w:r>
+        <w:rPr>
+          <w:rFonts w:asciiTheme="minorEastAsia" w:hAnsiTheme="minorEastAsia" w:cs="新宋体" w:hint="eastAsia"/>
+          <w:kern w:val="0"/>
+          <w:szCs w:val="21"/>
+        </w:rPr>
+        <w:t>）</w:t>
+      </w:r>
     </w:p>
     <w:p/>
     <w:p>
@@ -8975,8 +9040,6 @@
           </wp:inline>
         </w:drawing>
       </w:r>
-      <w:bookmarkStart w:id="0" w:name="_GoBack"/>
-      <w:bookmarkEnd w:id="0"/>
     </w:p>
     <w:p>
       <w:r>
@@ -9035,7 +9098,7 @@
 </file>
 
 <file path=word/endnotes.xml><?xml version="1.0" encoding="utf-8"?>
-<w:endnotes xmlns:wpc="http://schemas.microsoft.com/office/word/2010/wordprocessingCanvas" xmlns:mc="http://schemas.openxmlformats.org/markup-compatibility/2006" xmlns:o="urn:schemas-microsoft-com:office:office" xmlns:r="http://schemas.openxmlformats.org/officeDocument/2006/relationships" xmlns:m="http://schemas.openxmlformats.org/officeDocument/2006/math" xmlns:v="urn:schemas-microsoft-com:vml" xmlns:wp14="http://schemas.microsoft.com/office/word/2010/wordprocessingDrawing" xmlns:wp="http://schemas.openxmlformats.org/drawingml/2006/wordprocessingDrawing" xmlns:w10="urn:schemas-microsoft-com:office:word" xmlns:w="http://schemas.openxmlformats.org/wordprocessingml/2006/main" xmlns:w14="http://schemas.microsoft.com/office/word/2010/wordml" xmlns:w15="http://schemas.microsoft.com/office/word/2012/wordml" xmlns:wpg="http://schemas.microsoft.com/office/word/2010/wordprocessingGroup" xmlns:wpi="http://schemas.microsoft.com/office/word/2010/wordprocessingInk" xmlns:wne="http://schemas.microsoft.com/office/word/2006/wordml" xmlns:wps="http://schemas.microsoft.com/office/word/2010/wordprocessingShape" mc:Ignorable="w14 w15 wp14">
+<w:endnotes xmlns:wpc="http://schemas.microsoft.com/office/word/2010/wordprocessingCanvas" xmlns:cx="http://schemas.microsoft.com/office/drawing/2014/chartex" xmlns:cx1="http://schemas.microsoft.com/office/drawing/2015/9/8/chartex" xmlns:mc="http://schemas.openxmlformats.org/markup-compatibility/2006" xmlns:o="urn:schemas-microsoft-com:office:office" xmlns:r="http://schemas.openxmlformats.org/officeDocument/2006/relationships" xmlns:m="http://schemas.openxmlformats.org/officeDocument/2006/math" xmlns:v="urn:schemas-microsoft-com:vml" xmlns:wp14="http://schemas.microsoft.com/office/word/2010/wordprocessingDrawing" xmlns:wp="http://schemas.openxmlformats.org/drawingml/2006/wordprocessingDrawing" xmlns:w10="urn:schemas-microsoft-com:office:word" xmlns:w="http://schemas.openxmlformats.org/wordprocessingml/2006/main" xmlns:w14="http://schemas.microsoft.com/office/word/2010/wordml" xmlns:w15="http://schemas.microsoft.com/office/word/2012/wordml" xmlns:w16se="http://schemas.microsoft.com/office/word/2015/wordml/symex" xmlns:wpg="http://schemas.microsoft.com/office/word/2010/wordprocessingGroup" xmlns:wpi="http://schemas.microsoft.com/office/word/2010/wordprocessingInk" xmlns:wne="http://schemas.microsoft.com/office/word/2006/wordml" xmlns:wps="http://schemas.microsoft.com/office/word/2010/wordprocessingShape" mc:Ignorable="w14 w15 w16se wp14">
   <w:endnote w:type="separator" w:id="-1">
     <w:p>
       <w:r>
@@ -9054,7 +9117,7 @@
 </file>
 
 <file path=word/footnotes.xml><?xml version="1.0" encoding="utf-8"?>
-<w:footnotes xmlns:wpc="http://schemas.microsoft.com/office/word/2010/wordprocessingCanvas" xmlns:mc="http://schemas.openxmlformats.org/markup-compatibility/2006" xmlns:o="urn:schemas-microsoft-com:office:office" xmlns:r="http://schemas.openxmlformats.org/officeDocument/2006/relationships" xmlns:m="http://schemas.openxmlformats.org/officeDocument/2006/math" xmlns:v="urn:schemas-microsoft-com:vml" xmlns:wp14="http://schemas.microsoft.com/office/word/2010/wordprocessingDrawing" xmlns:wp="http://schemas.openxmlformats.org/drawingml/2006/wordprocessingDrawing" xmlns:w10="urn:schemas-microsoft-com:office:word" xmlns:w="http://schemas.openxmlformats.org/wordprocessingml/2006/main" xmlns:w14="http://schemas.microsoft.com/office/word/2010/wordml" xmlns:w15="http://schemas.microsoft.com/office/word/2012/wordml" xmlns:wpg="http://schemas.microsoft.com/office/word/2010/wordprocessingGroup" xmlns:wpi="http://schemas.microsoft.com/office/word/2010/wordprocessingInk" xmlns:wne="http://schemas.microsoft.com/office/word/2006/wordml" xmlns:wps="http://schemas.microsoft.com/office/word/2010/wordprocessingShape" mc:Ignorable="w14 w15 wp14">
+<w:footnotes xmlns:wpc="http://schemas.microsoft.com/office/word/2010/wordprocessingCanvas" xmlns:cx="http://schemas.microsoft.com/office/drawing/2014/chartex" xmlns:cx1="http://schemas.microsoft.com/office/drawing/2015/9/8/chartex" xmlns:mc="http://schemas.openxmlformats.org/markup-compatibility/2006" xmlns:o="urn:schemas-microsoft-com:office:office" xmlns:r="http://schemas.openxmlformats.org/officeDocument/2006/relationships" xmlns:m="http://schemas.openxmlformats.org/officeDocument/2006/math" xmlns:v="urn:schemas-microsoft-com:vml" xmlns:wp14="http://schemas.microsoft.com/office/word/2010/wordprocessingDrawing" xmlns:wp="http://schemas.openxmlformats.org/drawingml/2006/wordprocessingDrawing" xmlns:w10="urn:schemas-microsoft-com:office:word" xmlns:w="http://schemas.openxmlformats.org/wordprocessingml/2006/main" xmlns:w14="http://schemas.microsoft.com/office/word/2010/wordml" xmlns:w15="http://schemas.microsoft.com/office/word/2012/wordml" xmlns:w16se="http://schemas.microsoft.com/office/word/2015/wordml/symex" xmlns:wpg="http://schemas.microsoft.com/office/word/2010/wordprocessingGroup" xmlns:wpi="http://schemas.microsoft.com/office/word/2010/wordprocessingInk" xmlns:wne="http://schemas.microsoft.com/office/word/2006/wordml" xmlns:wps="http://schemas.microsoft.com/office/word/2010/wordprocessingShape" mc:Ignorable="w14 w15 w16se wp14">
   <w:footnote w:type="separator" w:id="-1">
     <w:p>
       <w:r>
@@ -9073,7 +9136,7 @@
 </file>
 
 <file path=word/styles.xml><?xml version="1.0" encoding="utf-8"?>
-<w:styles xmlns:mc="http://schemas.openxmlformats.org/markup-compatibility/2006" xmlns:r="http://schemas.openxmlformats.org/officeDocument/2006/relationships" xmlns:w="http://schemas.openxmlformats.org/wordprocessingml/2006/main" xmlns:w14="http://schemas.microsoft.com/office/word/2010/wordml" xmlns:w15="http://schemas.microsoft.com/office/word/2012/wordml" mc:Ignorable="w14 w15">
+<w:styles xmlns:mc="http://schemas.openxmlformats.org/markup-compatibility/2006" xmlns:r="http://schemas.openxmlformats.org/officeDocument/2006/relationships" xmlns:w="http://schemas.openxmlformats.org/wordprocessingml/2006/main" xmlns:w14="http://schemas.microsoft.com/office/word/2010/wordml" xmlns:w15="http://schemas.microsoft.com/office/word/2012/wordml" xmlns:w16se="http://schemas.microsoft.com/office/word/2015/wordml/symex" mc:Ignorable="w14 w15 w16se">
   <w:docDefaults>
     <w:rPrDefault>
       <w:rPr>
@@ -9531,7 +9594,7 @@
   <w:style w:type="paragraph" w:styleId="a4">
     <w:name w:val="annotation text"/>
     <w:basedOn w:val="a"/>
-    <w:link w:val="Char"/>
+    <w:link w:val="a5"/>
     <w:rsid w:val="0075679A"/>
     <w:pPr>
       <w:jc w:val="left"/>
@@ -9541,8 +9604,8 @@
       <w:szCs w:val="24"/>
     </w:rPr>
   </w:style>
-  <w:style w:type="character" w:customStyle="1" w:styleId="Char">
-    <w:name w:val="批注文字 Char"/>
+  <w:style w:type="character" w:customStyle="1" w:styleId="a5">
+    <w:name w:val="批注文字 字符"/>
     <w:basedOn w:val="a0"/>
     <w:link w:val="a4"/>
     <w:rsid w:val="0075679A"/>
@@ -9551,10 +9614,10 @@
       <w:szCs w:val="24"/>
     </w:rPr>
   </w:style>
-  <w:style w:type="paragraph" w:styleId="a5">
+  <w:style w:type="paragraph" w:styleId="a6">
     <w:name w:val="header"/>
     <w:basedOn w:val="a"/>
-    <w:link w:val="Char0"/>
+    <w:link w:val="a7"/>
     <w:uiPriority w:val="99"/>
     <w:unhideWhenUsed/>
     <w:rsid w:val="00614219"/>
@@ -9574,10 +9637,10 @@
       <w:szCs w:val="18"/>
     </w:rPr>
   </w:style>
-  <w:style w:type="character" w:customStyle="1" w:styleId="Char0">
-    <w:name w:val="页眉 Char"/>
+  <w:style w:type="character" w:customStyle="1" w:styleId="a7">
+    <w:name w:val="页眉 字符"/>
     <w:basedOn w:val="a0"/>
-    <w:link w:val="a5"/>
+    <w:link w:val="a6"/>
     <w:uiPriority w:val="99"/>
     <w:rsid w:val="00614219"/>
     <w:rPr>
@@ -9585,10 +9648,10 @@
       <w:szCs w:val="18"/>
     </w:rPr>
   </w:style>
-  <w:style w:type="paragraph" w:styleId="a6">
+  <w:style w:type="paragraph" w:styleId="a8">
     <w:name w:val="footer"/>
     <w:basedOn w:val="a"/>
-    <w:link w:val="Char1"/>
+    <w:link w:val="a9"/>
     <w:uiPriority w:val="99"/>
     <w:unhideWhenUsed/>
     <w:rsid w:val="00614219"/>
@@ -9605,10 +9668,10 @@
       <w:szCs w:val="18"/>
     </w:rPr>
   </w:style>
-  <w:style w:type="character" w:customStyle="1" w:styleId="Char1">
-    <w:name w:val="页脚 Char"/>
+  <w:style w:type="character" w:customStyle="1" w:styleId="a9">
+    <w:name w:val="页脚 字符"/>
     <w:basedOn w:val="a0"/>
-    <w:link w:val="a6"/>
+    <w:link w:val="a8"/>
     <w:uiPriority w:val="99"/>
     <w:rsid w:val="00614219"/>
     <w:rPr>

--- a/Mescp/_Doc/S03-永优玉米适宜度模型.docx
+++ b/Mescp/_Doc/S03-永优玉米适宜度模型.docx
@@ -31,6 +31,9 @@
       </w:pPr>
     </w:p>
     <w:p>
+      <w:pPr>
+        <w:pStyle w:val="1"/>
+      </w:pPr>
       <w:r>
         <w:rPr>
           <w:rFonts w:hint="eastAsia"/>
@@ -46,7 +49,6 @@
       <w:r>
         <w:rPr>
           <w:rFonts w:hint="eastAsia"/>
-          <w:b/>
           <w:color w:val="000000" w:themeColor="text1"/>
           <w:sz w:val="52"/>
           <w:szCs w:val="52"/>
@@ -2986,6 +2988,9 @@
       </w:r>
     </w:p>
     <w:p>
+      <w:pPr>
+        <w:pStyle w:val="1"/>
+      </w:pPr>
       <w:r>
         <w:lastRenderedPageBreak/>
         <w:t>2.</w:t>
@@ -3011,7 +3016,6 @@
       <w:r>
         <w:rPr>
           <w:rFonts w:hint="eastAsia"/>
-          <w:b/>
           <w:color w:val="000000" w:themeColor="text1"/>
           <w:sz w:val="52"/>
           <w:szCs w:val="52"/>
@@ -3020,7 +3024,6 @@
       </w:r>
       <w:r>
         <w:rPr>
-          <w:b/>
           <w:color w:val="000000" w:themeColor="text1"/>
           <w:sz w:val="52"/>
           <w:szCs w:val="52"/>
@@ -3755,6 +3758,27 @@
       </w:r>
     </w:p>
     <w:p/>
+    <w:p>
+      <w:r>
+        <w:rPr>
+          <w:rFonts w:hint="eastAsia"/>
+        </w:rPr>
+        <w:t>k</w:t>
+      </w:r>
+      <w:r>
+        <w:rPr>
+          <w:rFonts w:hint="eastAsia"/>
+        </w:rPr>
+        <w:t>是什么？</w:t>
+      </w:r>
+    </w:p>
+    <w:p>
+      <w:pPr>
+        <w:rPr>
+          <w:rFonts w:hint="eastAsia"/>
+        </w:rPr>
+      </w:pPr>
+    </w:p>
     <w:p/>
     <w:p>
       <w:r>
@@ -3798,7 +3822,15 @@
           <w:rFonts w:asciiTheme="minorEastAsia" w:hAnsiTheme="minorEastAsia" w:hint="eastAsia"/>
           <w:szCs w:val="21"/>
         </w:rPr>
-        <w:t>经度、</w:t>
+        <w:t>经度</w:t>
+      </w:r>
+      <w:r>
+        <w:rPr>
+          <w:rFonts w:asciiTheme="minorEastAsia" w:hAnsiTheme="minorEastAsia" w:hint="eastAsia"/>
+          <w:szCs w:val="21"/>
+        </w:rPr>
+        <w:tab/>
+        <w:t>//不需要</w:t>
       </w:r>
     </w:p>
     <w:p>
@@ -3839,13 +3871,6 @@
           <w:szCs w:val="21"/>
         </w:rPr>
         <w:t>)</w:t>
-      </w:r>
-      <w:r>
-        <w:rPr>
-          <w:rFonts w:asciiTheme="minorEastAsia" w:hAnsiTheme="minorEastAsia" w:hint="eastAsia"/>
-          <w:szCs w:val="21"/>
-        </w:rPr>
-        <w:t>、</w:t>
       </w:r>
     </w:p>
     <w:p>
@@ -3918,43 +3943,11 @@
         <w:ind w:leftChars="200" w:left="420"/>
         <w:jc w:val="left"/>
         <w:rPr>
-          <w:rFonts w:asciiTheme="minorEastAsia" w:hAnsiTheme="minorEastAsia" w:cs="新宋体"/>
-          <w:kern w:val="0"/>
-          <w:szCs w:val="21"/>
-        </w:rPr>
-      </w:pPr>
-      <w:r>
-        <w:rPr>
           <w:rFonts w:asciiTheme="minorEastAsia" w:hAnsiTheme="minorEastAsia" w:cs="新宋体" w:hint="eastAsia"/>
           <w:kern w:val="0"/>
           <w:szCs w:val="21"/>
         </w:rPr>
-        <w:t>气温</w:t>
-      </w:r>
-      <w:r>
-        <w:rPr>
-          <w:rFonts w:asciiTheme="minorEastAsia" w:hAnsiTheme="minorEastAsia" w:cs="新宋体"/>
-          <w:kern w:val="0"/>
-          <w:szCs w:val="21"/>
-        </w:rPr>
-        <w:t>(</w:t>
-      </w:r>
-      <w:r>
-        <w:rPr>
-          <w:rFonts w:asciiTheme="minorEastAsia" w:hAnsiTheme="minorEastAsia" w:cs="新宋体" w:hint="eastAsia"/>
-          <w:kern w:val="0"/>
-          <w:szCs w:val="21"/>
-        </w:rPr>
-        <w:t>℃</w:t>
-      </w:r>
-      <w:r>
-        <w:rPr>
-          <w:rFonts w:asciiTheme="minorEastAsia" w:hAnsiTheme="minorEastAsia" w:cs="新宋体"/>
-          <w:kern w:val="0"/>
-          <w:szCs w:val="21"/>
-        </w:rPr>
-        <w:t>)</w:t>
-      </w:r>
+      </w:pPr>
     </w:p>
     <w:p>
       <w:pPr>
@@ -3975,7 +3968,7 @@
           <w:kern w:val="0"/>
           <w:szCs w:val="21"/>
         </w:rPr>
-        <w:t>最高气温</w:t>
+        <w:t>气温</w:t>
       </w:r>
       <w:r>
         <w:rPr>
@@ -4021,7 +4014,7 @@
           <w:kern w:val="0"/>
           <w:szCs w:val="21"/>
         </w:rPr>
-        <w:t>最低气温</w:t>
+        <w:t>最高气温</w:t>
       </w:r>
       <w:r>
         <w:rPr>
@@ -4067,7 +4060,7 @@
           <w:kern w:val="0"/>
           <w:szCs w:val="21"/>
         </w:rPr>
-        <w:t>实际水汽压</w:t>
+        <w:t>最低气温</w:t>
       </w:r>
       <w:r>
         <w:rPr>
@@ -4075,7 +4068,23 @@
           <w:kern w:val="0"/>
           <w:szCs w:val="21"/>
         </w:rPr>
-        <w:t>(hPa)</w:t>
+        <w:t>(</w:t>
+      </w:r>
+      <w:r>
+        <w:rPr>
+          <w:rFonts w:asciiTheme="minorEastAsia" w:hAnsiTheme="minorEastAsia" w:cs="新宋体" w:hint="eastAsia"/>
+          <w:kern w:val="0"/>
+          <w:szCs w:val="21"/>
+        </w:rPr>
+        <w:t>℃</w:t>
+      </w:r>
+      <w:r>
+        <w:rPr>
+          <w:rFonts w:asciiTheme="minorEastAsia" w:hAnsiTheme="minorEastAsia" w:cs="新宋体"/>
+          <w:kern w:val="0"/>
+          <w:szCs w:val="21"/>
+        </w:rPr>
+        <w:t>)</w:t>
       </w:r>
     </w:p>
     <w:p>
@@ -4091,13 +4100,15 @@
           <w:szCs w:val="21"/>
         </w:rPr>
       </w:pPr>
+      <w:bookmarkStart w:id="0" w:name="_GoBack"/>
+      <w:bookmarkEnd w:id="0"/>
       <w:r>
         <w:rPr>
           <w:rFonts w:asciiTheme="minorEastAsia" w:hAnsiTheme="minorEastAsia" w:cs="新宋体" w:hint="eastAsia"/>
           <w:kern w:val="0"/>
           <w:szCs w:val="21"/>
         </w:rPr>
-        <w:t>风速</w:t>
+        <w:t>实际水汽压</w:t>
       </w:r>
       <w:r>
         <w:rPr>
@@ -4105,6 +4116,36 @@
           <w:kern w:val="0"/>
           <w:szCs w:val="21"/>
         </w:rPr>
+        <w:t>(hPa)</w:t>
+      </w:r>
+    </w:p>
+    <w:p>
+      <w:pPr>
+        <w:autoSpaceDE w:val="0"/>
+        <w:autoSpaceDN w:val="0"/>
+        <w:adjustRightInd w:val="0"/>
+        <w:ind w:leftChars="200" w:left="420"/>
+        <w:jc w:val="left"/>
+        <w:rPr>
+          <w:rFonts w:asciiTheme="minorEastAsia" w:hAnsiTheme="minorEastAsia" w:cs="新宋体"/>
+          <w:kern w:val="0"/>
+          <w:szCs w:val="21"/>
+        </w:rPr>
+      </w:pPr>
+      <w:r>
+        <w:rPr>
+          <w:rFonts w:asciiTheme="minorEastAsia" w:hAnsiTheme="minorEastAsia" w:cs="新宋体" w:hint="eastAsia"/>
+          <w:kern w:val="0"/>
+          <w:szCs w:val="21"/>
+        </w:rPr>
+        <w:t>风速</w:t>
+      </w:r>
+      <w:r>
+        <w:rPr>
+          <w:rFonts w:asciiTheme="minorEastAsia" w:hAnsiTheme="minorEastAsia" w:cs="新宋体"/>
+          <w:kern w:val="0"/>
+          <w:szCs w:val="21"/>
+        </w:rPr>
         <w:t>(m/s)</w:t>
       </w:r>
     </w:p>
@@ -4131,6 +4172,22 @@
           <w:szCs w:val="21"/>
         </w:rPr>
         <w:t>(h)</w:t>
+      </w:r>
+      <w:r>
+        <w:rPr>
+          <w:rFonts w:asciiTheme="minorEastAsia" w:hAnsiTheme="minorEastAsia" w:cs="新宋体"/>
+          <w:kern w:val="0"/>
+          <w:szCs w:val="21"/>
+        </w:rPr>
+        <w:tab/>
+      </w:r>
+      <w:r>
+        <w:rPr>
+          <w:rFonts w:asciiTheme="minorEastAsia" w:hAnsiTheme="minorEastAsia" w:cs="新宋体" w:hint="eastAsia"/>
+          <w:kern w:val="0"/>
+          <w:szCs w:val="21"/>
+        </w:rPr>
+        <w:t>//何以计算</w:t>
       </w:r>
     </w:p>
     <w:p>
@@ -4153,6 +4210,9 @@
       </w:r>
     </w:p>
     <w:p>
+      <w:pPr>
+        <w:pStyle w:val="1"/>
+      </w:pPr>
       <w:r>
         <w:lastRenderedPageBreak/>
         <w:t>2.</w:t>
@@ -4178,7 +4238,6 @@
       <w:r>
         <w:rPr>
           <w:rFonts w:hint="eastAsia"/>
-          <w:b/>
           <w:sz w:val="52"/>
           <w:szCs w:val="52"/>
         </w:rPr>
@@ -4186,7 +4245,6 @@
       </w:r>
       <w:r>
         <w:rPr>
-          <w:b/>
           <w:sz w:val="52"/>
           <w:szCs w:val="52"/>
         </w:rPr>
@@ -5370,6 +5428,9 @@
       </w:r>
     </w:p>
     <w:p>
+      <w:pPr>
+        <w:pStyle w:val="1"/>
+      </w:pPr>
       <w:r>
         <w:lastRenderedPageBreak/>
         <w:t>2.</w:t>
@@ -5401,7 +5462,6 @@
       <w:r>
         <w:rPr>
           <w:rFonts w:hint="eastAsia"/>
-          <w:b/>
           <w:color w:val="000000" w:themeColor="text1"/>
           <w:sz w:val="52"/>
           <w:szCs w:val="52"/>
@@ -5410,7 +5470,6 @@
       </w:r>
       <w:r>
         <w:rPr>
-          <w:b/>
           <w:color w:val="000000" w:themeColor="text1"/>
           <w:sz w:val="52"/>
           <w:szCs w:val="52"/>
@@ -5839,6 +5898,9 @@
       </w:r>
     </w:p>
     <w:p>
+      <w:pPr>
+        <w:pStyle w:val="1"/>
+      </w:pPr>
       <w:r>
         <w:lastRenderedPageBreak/>
         <w:t>2.5</w:t>
@@ -5873,8 +5935,9 @@
     </w:p>
     <w:p>
       <w:pPr>
-        <w:rPr>
-          <w:b/>
+        <w:pStyle w:val="2"/>
+        <w:rPr>
+          <w:b w:val="0"/>
           <w:sz w:val="52"/>
           <w:szCs w:val="52"/>
         </w:rPr>
@@ -5903,7 +5966,6 @@
       <w:r>
         <w:rPr>
           <w:rFonts w:hint="eastAsia"/>
-          <w:b/>
           <w:sz w:val="52"/>
           <w:szCs w:val="52"/>
         </w:rPr>
@@ -5911,7 +5973,6 @@
       </w:r>
       <w:r>
         <w:rPr>
-          <w:b/>
           <w:sz w:val="52"/>
           <w:szCs w:val="52"/>
         </w:rPr>
@@ -6344,8 +6405,9 @@
     </w:p>
     <w:p>
       <w:pPr>
-        <w:rPr>
-          <w:b/>
+        <w:pStyle w:val="2"/>
+        <w:rPr>
+          <w:b w:val="0"/>
           <w:sz w:val="52"/>
           <w:szCs w:val="52"/>
         </w:rPr>
@@ -6375,7 +6437,6 @@
       <w:r>
         <w:rPr>
           <w:rFonts w:hint="eastAsia"/>
-          <w:b/>
           <w:sz w:val="52"/>
           <w:szCs w:val="52"/>
         </w:rPr>
@@ -6383,7 +6444,6 @@
       </w:r>
       <w:r>
         <w:rPr>
-          <w:b/>
           <w:sz w:val="52"/>
           <w:szCs w:val="52"/>
         </w:rPr>
@@ -7847,11 +7907,7 @@
     </w:p>
     <w:p>
       <w:pPr>
-        <w:autoSpaceDE w:val="0"/>
-        <w:autoSpaceDN w:val="0"/>
-        <w:adjustRightInd w:val="0"/>
-        <w:snapToGrid w:val="0"/>
-        <w:jc w:val="left"/>
+        <w:pStyle w:val="1"/>
         <w:rPr>
           <w:szCs w:val="21"/>
         </w:rPr>
@@ -7862,7 +7918,21 @@
           <w:szCs w:val="21"/>
         </w:rPr>
         <w:lastRenderedPageBreak/>
-        <w:t xml:space="preserve">2.5 </w:t>
+        <w:t>2.</w:t>
+      </w:r>
+      <w:r>
+        <w:rPr>
+          <w:rFonts w:hint="eastAsia"/>
+          <w:szCs w:val="21"/>
+        </w:rPr>
+        <w:t>6</w:t>
+      </w:r>
+      <w:r>
+        <w:rPr>
+          <w:rFonts w:hint="eastAsia"/>
+          <w:szCs w:val="21"/>
+        </w:rPr>
+        <w:t xml:space="preserve"> </w:t>
       </w:r>
       <w:r>
         <w:rPr>
@@ -7879,7 +7949,6 @@
       <w:r>
         <w:rPr>
           <w:rFonts w:hint="eastAsia"/>
-          <w:b/>
           <w:sz w:val="52"/>
           <w:szCs w:val="52"/>
         </w:rPr>
@@ -7887,11 +7956,11 @@
       </w:r>
       <w:r>
         <w:rPr>
-          <w:b/>
+          <w:rFonts w:hint="eastAsia"/>
           <w:sz w:val="52"/>
           <w:szCs w:val="52"/>
         </w:rPr>
-        <w:t>c</w:t>
+        <w:t>e</w:t>
       </w:r>
     </w:p>
     <w:p>
@@ -8639,17 +8708,7 @@
           <w:kern w:val="0"/>
           <w:szCs w:val="21"/>
         </w:rPr>
-        <w:t>（历史均值？</w:t>
-      </w:r>
-      <w:bookmarkStart w:id="0" w:name="_GoBack"/>
-      <w:bookmarkEnd w:id="0"/>
-      <w:r>
-        <w:rPr>
-          <w:rFonts w:asciiTheme="minorEastAsia" w:hAnsiTheme="minorEastAsia" w:cs="新宋体" w:hint="eastAsia"/>
-          <w:kern w:val="0"/>
-          <w:szCs w:val="21"/>
-        </w:rPr>
-        <w:t>）</w:t>
+        <w:t>（历史均值？）</w:t>
       </w:r>
     </w:p>
     <w:p/>
@@ -9531,6 +9590,73 @@
       <w:jc w:val="both"/>
     </w:pPr>
   </w:style>
+  <w:style w:type="paragraph" w:styleId="1">
+    <w:name w:val="heading 1"/>
+    <w:basedOn w:val="a"/>
+    <w:next w:val="a"/>
+    <w:link w:val="10"/>
+    <w:uiPriority w:val="9"/>
+    <w:qFormat/>
+    <w:rsid w:val="008D7D14"/>
+    <w:pPr>
+      <w:keepNext/>
+      <w:keepLines/>
+      <w:spacing w:before="340" w:after="330" w:line="578" w:lineRule="auto"/>
+      <w:outlineLvl w:val="0"/>
+    </w:pPr>
+    <w:rPr>
+      <w:b/>
+      <w:bCs/>
+      <w:kern w:val="44"/>
+      <w:sz w:val="44"/>
+      <w:szCs w:val="44"/>
+    </w:rPr>
+  </w:style>
+  <w:style w:type="paragraph" w:styleId="2">
+    <w:name w:val="heading 2"/>
+    <w:basedOn w:val="a"/>
+    <w:next w:val="a"/>
+    <w:link w:val="20"/>
+    <w:uiPriority w:val="9"/>
+    <w:unhideWhenUsed/>
+    <w:qFormat/>
+    <w:rsid w:val="008D7D14"/>
+    <w:pPr>
+      <w:keepNext/>
+      <w:keepLines/>
+      <w:spacing w:before="260" w:after="260" w:line="416" w:lineRule="auto"/>
+      <w:outlineLvl w:val="1"/>
+    </w:pPr>
+    <w:rPr>
+      <w:rFonts w:asciiTheme="majorHAnsi" w:eastAsiaTheme="majorEastAsia" w:hAnsiTheme="majorHAnsi" w:cstheme="majorBidi"/>
+      <w:b/>
+      <w:bCs/>
+      <w:sz w:val="32"/>
+      <w:szCs w:val="32"/>
+    </w:rPr>
+  </w:style>
+  <w:style w:type="paragraph" w:styleId="3">
+    <w:name w:val="heading 3"/>
+    <w:basedOn w:val="a"/>
+    <w:next w:val="a"/>
+    <w:link w:val="30"/>
+    <w:uiPriority w:val="9"/>
+    <w:unhideWhenUsed/>
+    <w:qFormat/>
+    <w:rsid w:val="008D7D14"/>
+    <w:pPr>
+      <w:keepNext/>
+      <w:keepLines/>
+      <w:spacing w:before="260" w:after="260" w:line="416" w:lineRule="auto"/>
+      <w:outlineLvl w:val="2"/>
+    </w:pPr>
+    <w:rPr>
+      <w:b/>
+      <w:bCs/>
+      <w:sz w:val="32"/>
+      <w:szCs w:val="32"/>
+    </w:rPr>
+  </w:style>
   <w:style w:type="character" w:default="1" w:styleId="a0">
     <w:name w:val="Default Paragraph Font"/>
     <w:uiPriority w:val="1"/>
@@ -9560,13 +9686,13 @@
   </w:style>
   <w:style w:type="character" w:customStyle="1" w:styleId="2Char">
     <w:name w:val="正文2 Char"/>
-    <w:link w:val="2"/>
+    <w:link w:val="21"/>
     <w:rsid w:val="0075679A"/>
     <w:rPr>
       <w:rFonts w:eastAsia="宋体"/>
     </w:rPr>
   </w:style>
-  <w:style w:type="paragraph" w:customStyle="1" w:styleId="2">
+  <w:style w:type="paragraph" w:customStyle="1" w:styleId="21">
     <w:name w:val="正文2"/>
     <w:basedOn w:val="a"/>
     <w:link w:val="2Char"/>
@@ -9677,6 +9803,47 @@
     <w:rPr>
       <w:sz w:val="18"/>
       <w:szCs w:val="18"/>
+    </w:rPr>
+  </w:style>
+  <w:style w:type="character" w:customStyle="1" w:styleId="10">
+    <w:name w:val="标题 1 字符"/>
+    <w:basedOn w:val="a0"/>
+    <w:link w:val="1"/>
+    <w:uiPriority w:val="9"/>
+    <w:rsid w:val="008D7D14"/>
+    <w:rPr>
+      <w:b/>
+      <w:bCs/>
+      <w:kern w:val="44"/>
+      <w:sz w:val="44"/>
+      <w:szCs w:val="44"/>
+    </w:rPr>
+  </w:style>
+  <w:style w:type="character" w:customStyle="1" w:styleId="20">
+    <w:name w:val="标题 2 字符"/>
+    <w:basedOn w:val="a0"/>
+    <w:link w:val="2"/>
+    <w:uiPriority w:val="9"/>
+    <w:rsid w:val="008D7D14"/>
+    <w:rPr>
+      <w:rFonts w:asciiTheme="majorHAnsi" w:eastAsiaTheme="majorEastAsia" w:hAnsiTheme="majorHAnsi" w:cstheme="majorBidi"/>
+      <w:b/>
+      <w:bCs/>
+      <w:sz w:val="32"/>
+      <w:szCs w:val="32"/>
+    </w:rPr>
+  </w:style>
+  <w:style w:type="character" w:customStyle="1" w:styleId="30">
+    <w:name w:val="标题 3 字符"/>
+    <w:basedOn w:val="a0"/>
+    <w:link w:val="3"/>
+    <w:uiPriority w:val="9"/>
+    <w:rsid w:val="008D7D14"/>
+    <w:rPr>
+      <w:b/>
+      <w:bCs/>
+      <w:sz w:val="32"/>
+      <w:szCs w:val="32"/>
     </w:rPr>
   </w:style>
 </w:styles>
